--- a/Lab1_Extra/Lab1_report.docx
+++ b/Lab1_Extra/Lab1_report.docx
@@ -1,6 +1,6 @@
 
 <file path=word/document.xml><?xml version="1.0" encoding="utf-8"?>
-<w:document xmlns:wpc="http://schemas.microsoft.com/office/word/2010/wordprocessingCanvas" xmlns:cx="http://schemas.microsoft.com/office/drawing/2014/chartex" xmlns:cx1="http://schemas.microsoft.com/office/drawing/2015/9/8/chartex" xmlns:cx2="http://schemas.microsoft.com/office/drawing/2015/10/21/chartex" xmlns:cx3="http://schemas.microsoft.com/office/drawing/2016/5/9/chartex" xmlns:cx4="http://schemas.microsoft.com/office/drawing/2016/5/10/chartex" xmlns:cx5="http://schemas.microsoft.com/office/drawing/2016/5/11/chartex" xmlns:cx6="http://schemas.microsoft.com/office/drawing/2016/5/12/chartex" xmlns:cx7="http://schemas.microsoft.com/office/drawing/2016/5/13/chartex" xmlns:cx8="http://schemas.microsoft.com/office/drawing/2016/5/14/chartex" xmlns:mc="http://schemas.openxmlformats.org/markup-compatibility/2006" xmlns:aink="http://schemas.microsoft.com/office/drawing/2016/ink" xmlns:am3d="http://schemas.microsoft.com/office/drawing/2017/model3d" xmlns:o="urn:schemas-microsoft-com:office:office" xmlns:oel="http://schemas.microsoft.com/office/2019/extlst" xmlns:r="http://schemas.openxmlformats.org/officeDocument/2006/relationships" xmlns:m="http://schemas.openxmlformats.org/officeDocument/2006/math" xmlns:v="urn:schemas-microsoft-com:vml" xmlns:wp14="http://schemas.microsoft.com/office/word/2010/wordprocessingDrawing" xmlns:wp="http://schemas.openxmlformats.org/drawingml/2006/wordprocessingDrawing" xmlns:w10="urn:schemas-microsoft-com:office:word" xmlns:w="http://schemas.openxmlformats.org/wordprocessingml/2006/main" xmlns:w14="http://schemas.microsoft.com/office/word/2010/wordml" xmlns:w15="http://schemas.microsoft.com/office/word/2012/wordml" xmlns:w16cex="http://schemas.microsoft.com/office/word/2018/wordml/cex" xmlns:w16cid="http://schemas.microsoft.com/office/word/2016/wordml/cid" xmlns:w16="http://schemas.microsoft.com/office/word/2018/wordml" xmlns:w16du="http://schemas.microsoft.com/office/word/2023/wordml/word16du" xmlns:w16sdtdh="http://schemas.microsoft.com/office/word/2020/wordml/sdtdatahash" xmlns:w16se="http://schemas.microsoft.com/office/word/2015/wordml/symex" xmlns:wpg="http://schemas.microsoft.com/office/word/2010/wordprocessingGroup" xmlns:wpi="http://schemas.microsoft.com/office/word/2010/wordprocessingInk" xmlns:wne="http://schemas.microsoft.com/office/word/2006/wordml" xmlns:wps="http://schemas.microsoft.com/office/word/2010/wordprocessingShape" mc:Ignorable="w14 w15 w16se w16cid w16 w16cex w16sdtdh w16du wp14">
+<w:document xmlns:wpc="http://schemas.microsoft.com/office/word/2010/wordprocessingCanvas" xmlns:cx="http://schemas.microsoft.com/office/drawing/2014/chartex" xmlns:cx1="http://schemas.microsoft.com/office/drawing/2015/9/8/chartex" xmlns:cx2="http://schemas.microsoft.com/office/drawing/2015/10/21/chartex" xmlns:cx3="http://schemas.microsoft.com/office/drawing/2016/5/9/chartex" xmlns:cx4="http://schemas.microsoft.com/office/drawing/2016/5/10/chartex" xmlns:cx5="http://schemas.microsoft.com/office/drawing/2016/5/11/chartex" xmlns:cx6="http://schemas.microsoft.com/office/drawing/2016/5/12/chartex" xmlns:cx7="http://schemas.microsoft.com/office/drawing/2016/5/13/chartex" xmlns:cx8="http://schemas.microsoft.com/office/drawing/2016/5/14/chartex" xmlns:mc="http://schemas.openxmlformats.org/markup-compatibility/2006" xmlns:aink="http://schemas.microsoft.com/office/drawing/2016/ink" xmlns:am3d="http://schemas.microsoft.com/office/drawing/2017/model3d" xmlns:o="urn:schemas-microsoft-com:office:office" xmlns:oel="http://schemas.microsoft.com/office/2019/extlst" xmlns:r="http://schemas.openxmlformats.org/officeDocument/2006/relationships" xmlns:m="http://schemas.openxmlformats.org/officeDocument/2006/math" xmlns:v="urn:schemas-microsoft-com:vml" xmlns:wp14="http://schemas.microsoft.com/office/word/2010/wordprocessingDrawing" xmlns:wp="http://schemas.openxmlformats.org/drawingml/2006/wordprocessingDrawing" xmlns:w10="urn:schemas-microsoft-com:office:word" xmlns:w="http://schemas.openxmlformats.org/wordprocessingml/2006/main" xmlns:w14="http://schemas.microsoft.com/office/word/2010/wordml" xmlns:w15="http://schemas.microsoft.com/office/word/2012/wordml" xmlns:w16cex="http://schemas.microsoft.com/office/word/2018/wordml/cex" xmlns:w16cid="http://schemas.microsoft.com/office/word/2016/wordml/cid" xmlns:w16="http://schemas.microsoft.com/office/word/2018/wordml" xmlns:w16sdtdh="http://schemas.microsoft.com/office/word/2020/wordml/sdtdatahash" xmlns:w16se="http://schemas.microsoft.com/office/word/2015/wordml/symex" xmlns:wpg="http://schemas.microsoft.com/office/word/2010/wordprocessingGroup" xmlns:wpi="http://schemas.microsoft.com/office/word/2010/wordprocessingInk" xmlns:wne="http://schemas.microsoft.com/office/word/2006/wordml" xmlns:wps="http://schemas.microsoft.com/office/word/2010/wordprocessingShape" mc:Ignorable="w14 w15 w16se w16cid w16 w16cex w16sdtdh wp14">
   <w:body>
     <w:tbl>
       <w:tblPr>
@@ -395,7 +395,7 @@
           <w:noProof/>
         </w:rPr>
         <w:drawing>
-          <wp:inline distT="0" distB="0" distL="0" distR="0" wp14:anchorId="30B257CE" wp14:editId="21C4048A">
+          <wp:inline distT="0" distB="0" distL="0" distR="0" wp14:anchorId="30B257CE" wp14:editId="56D3D487">
             <wp:extent cx="5731510" cy="3091815"/>
             <wp:effectExtent l="0" t="0" r="2540" b="0"/>
             <wp:docPr id="1659065661" name="Picture 1" descr="Deep Dive into Softmax Regression | by Dr. Roi Yehoshua | Towards Data  Science"/>
@@ -975,6 +975,8 @@
       <w:pPr>
         <w:rPr>
           <w:rFonts w:ascii="Times New Roman" w:hAnsi="Times New Roman" w:cs="Times New Roman"/>
+          <w:b/>
+          <w:bCs/>
           <w:sz w:val="24"/>
           <w:szCs w:val="24"/>
         </w:rPr>
@@ -1009,12 +1011,26 @@
             <w:sz w:val="24"/>
             <w:szCs w:val="24"/>
           </w:rPr>
-          <w:t>https://github.com/tulasigr/DeepLearning</w:t>
+          <w:t>https://github.com/smaran-rvu/sem5_DL_Labs/tree/main/Lab1_Extra</w:t>
         </w:r>
       </w:hyperlink>
     </w:p>
+    <w:p>
+      <w:pPr>
+        <w:rPr>
+          <w:rFonts w:ascii="Times New Roman" w:hAnsi="Times New Roman" w:cs="Times New Roman"/>
+          <w:sz w:val="24"/>
+          <w:szCs w:val="24"/>
+        </w:rPr>
+      </w:pPr>
+    </w:p>
     <w:sectPr>
-      <w:headerReference w:type="default" r:id="rId15"/>
+      <w:headerReference w:type="even" r:id="rId15"/>
+      <w:headerReference w:type="default" r:id="rId16"/>
+      <w:footerReference w:type="even" r:id="rId17"/>
+      <w:footerReference w:type="default" r:id="rId18"/>
+      <w:headerReference w:type="first" r:id="rId19"/>
+      <w:footerReference w:type="first" r:id="rId20"/>
       <w:pgSz w:w="11906" w:h="16838"/>
       <w:pgMar w:top="1440" w:right="1440" w:bottom="1440" w:left="1440" w:header="708" w:footer="708" w:gutter="0"/>
       <w:cols w:space="708"/>
@@ -1025,7 +1041,7 @@
 </file>
 
 <file path=word/endnotes.xml><?xml version="1.0" encoding="utf-8"?>
-<w:endnotes xmlns:wpc="http://schemas.microsoft.com/office/word/2010/wordprocessingCanvas" xmlns:cx="http://schemas.microsoft.com/office/drawing/2014/chartex" xmlns:cx1="http://schemas.microsoft.com/office/drawing/2015/9/8/chartex" xmlns:cx2="http://schemas.microsoft.com/office/drawing/2015/10/21/chartex" xmlns:cx3="http://schemas.microsoft.com/office/drawing/2016/5/9/chartex" xmlns:cx4="http://schemas.microsoft.com/office/drawing/2016/5/10/chartex" xmlns:cx5="http://schemas.microsoft.com/office/drawing/2016/5/11/chartex" xmlns:cx6="http://schemas.microsoft.com/office/drawing/2016/5/12/chartex" xmlns:cx7="http://schemas.microsoft.com/office/drawing/2016/5/13/chartex" xmlns:cx8="http://schemas.microsoft.com/office/drawing/2016/5/14/chartex" xmlns:mc="http://schemas.openxmlformats.org/markup-compatibility/2006" xmlns:aink="http://schemas.microsoft.com/office/drawing/2016/ink" xmlns:am3d="http://schemas.microsoft.com/office/drawing/2017/model3d" xmlns:o="urn:schemas-microsoft-com:office:office" xmlns:oel="http://schemas.microsoft.com/office/2019/extlst" xmlns:r="http://schemas.openxmlformats.org/officeDocument/2006/relationships" xmlns:m="http://schemas.openxmlformats.org/officeDocument/2006/math" xmlns:v="urn:schemas-microsoft-com:vml" xmlns:wp14="http://schemas.microsoft.com/office/word/2010/wordprocessingDrawing" xmlns:wp="http://schemas.openxmlformats.org/drawingml/2006/wordprocessingDrawing" xmlns:w10="urn:schemas-microsoft-com:office:word" xmlns:w="http://schemas.openxmlformats.org/wordprocessingml/2006/main" xmlns:w14="http://schemas.microsoft.com/office/word/2010/wordml" xmlns:w15="http://schemas.microsoft.com/office/word/2012/wordml" xmlns:w16cex="http://schemas.microsoft.com/office/word/2018/wordml/cex" xmlns:w16cid="http://schemas.microsoft.com/office/word/2016/wordml/cid" xmlns:w16="http://schemas.microsoft.com/office/word/2018/wordml" xmlns:w16du="http://schemas.microsoft.com/office/word/2023/wordml/word16du" xmlns:w16sdtdh="http://schemas.microsoft.com/office/word/2020/wordml/sdtdatahash" xmlns:w16se="http://schemas.microsoft.com/office/word/2015/wordml/symex" xmlns:wpg="http://schemas.microsoft.com/office/word/2010/wordprocessingGroup" xmlns:wpi="http://schemas.microsoft.com/office/word/2010/wordprocessingInk" xmlns:wne="http://schemas.microsoft.com/office/word/2006/wordml" xmlns:wps="http://schemas.microsoft.com/office/word/2010/wordprocessingShape" mc:Ignorable="w14 w15 w16se w16cid w16 w16cex w16sdtdh w16du wp14">
+<w:endnotes xmlns:wpc="http://schemas.microsoft.com/office/word/2010/wordprocessingCanvas" xmlns:cx="http://schemas.microsoft.com/office/drawing/2014/chartex" xmlns:cx1="http://schemas.microsoft.com/office/drawing/2015/9/8/chartex" xmlns:cx2="http://schemas.microsoft.com/office/drawing/2015/10/21/chartex" xmlns:cx3="http://schemas.microsoft.com/office/drawing/2016/5/9/chartex" xmlns:cx4="http://schemas.microsoft.com/office/drawing/2016/5/10/chartex" xmlns:cx5="http://schemas.microsoft.com/office/drawing/2016/5/11/chartex" xmlns:cx6="http://schemas.microsoft.com/office/drawing/2016/5/12/chartex" xmlns:cx7="http://schemas.microsoft.com/office/drawing/2016/5/13/chartex" xmlns:cx8="http://schemas.microsoft.com/office/drawing/2016/5/14/chartex" xmlns:mc="http://schemas.openxmlformats.org/markup-compatibility/2006" xmlns:aink="http://schemas.microsoft.com/office/drawing/2016/ink" xmlns:am3d="http://schemas.microsoft.com/office/drawing/2017/model3d" xmlns:o="urn:schemas-microsoft-com:office:office" xmlns:oel="http://schemas.microsoft.com/office/2019/extlst" xmlns:r="http://schemas.openxmlformats.org/officeDocument/2006/relationships" xmlns:m="http://schemas.openxmlformats.org/officeDocument/2006/math" xmlns:v="urn:schemas-microsoft-com:vml" xmlns:wp14="http://schemas.microsoft.com/office/word/2010/wordprocessingDrawing" xmlns:wp="http://schemas.openxmlformats.org/drawingml/2006/wordprocessingDrawing" xmlns:w10="urn:schemas-microsoft-com:office:word" xmlns:w="http://schemas.openxmlformats.org/wordprocessingml/2006/main" xmlns:w14="http://schemas.microsoft.com/office/word/2010/wordml" xmlns:w15="http://schemas.microsoft.com/office/word/2012/wordml" xmlns:w16cex="http://schemas.microsoft.com/office/word/2018/wordml/cex" xmlns:w16cid="http://schemas.microsoft.com/office/word/2016/wordml/cid" xmlns:w16="http://schemas.microsoft.com/office/word/2018/wordml" xmlns:w16sdtdh="http://schemas.microsoft.com/office/word/2020/wordml/sdtdatahash" xmlns:w16se="http://schemas.microsoft.com/office/word/2015/wordml/symex" xmlns:wpg="http://schemas.microsoft.com/office/word/2010/wordprocessingGroup" xmlns:wpi="http://schemas.microsoft.com/office/word/2010/wordprocessingInk" xmlns:wne="http://schemas.microsoft.com/office/word/2006/wordml" xmlns:wps="http://schemas.microsoft.com/office/word/2010/wordprocessingShape" mc:Ignorable="w14 w15 w16se w16cid w16 w16cex w16sdtdh wp14">
   <w:endnote w:type="separator" w:id="-1">
     <w:p>
       <w:pPr>
@@ -1049,8 +1065,38 @@
 </w:endnotes>
 </file>
 
+<file path=word/footer1.xml><?xml version="1.0" encoding="utf-8"?>
+<w:ftr xmlns:wpc="http://schemas.microsoft.com/office/word/2010/wordprocessingCanvas" xmlns:cx="http://schemas.microsoft.com/office/drawing/2014/chartex" xmlns:cx1="http://schemas.microsoft.com/office/drawing/2015/9/8/chartex" xmlns:cx2="http://schemas.microsoft.com/office/drawing/2015/10/21/chartex" xmlns:cx3="http://schemas.microsoft.com/office/drawing/2016/5/9/chartex" xmlns:cx4="http://schemas.microsoft.com/office/drawing/2016/5/10/chartex" xmlns:cx5="http://schemas.microsoft.com/office/drawing/2016/5/11/chartex" xmlns:cx6="http://schemas.microsoft.com/office/drawing/2016/5/12/chartex" xmlns:cx7="http://schemas.microsoft.com/office/drawing/2016/5/13/chartex" xmlns:cx8="http://schemas.microsoft.com/office/drawing/2016/5/14/chartex" xmlns:mc="http://schemas.openxmlformats.org/markup-compatibility/2006" xmlns:aink="http://schemas.microsoft.com/office/drawing/2016/ink" xmlns:am3d="http://schemas.microsoft.com/office/drawing/2017/model3d" xmlns:o="urn:schemas-microsoft-com:office:office" xmlns:oel="http://schemas.microsoft.com/office/2019/extlst" xmlns:r="http://schemas.openxmlformats.org/officeDocument/2006/relationships" xmlns:m="http://schemas.openxmlformats.org/officeDocument/2006/math" xmlns:v="urn:schemas-microsoft-com:vml" xmlns:wp14="http://schemas.microsoft.com/office/word/2010/wordprocessingDrawing" xmlns:wp="http://schemas.openxmlformats.org/drawingml/2006/wordprocessingDrawing" xmlns:w10="urn:schemas-microsoft-com:office:word" xmlns:w="http://schemas.openxmlformats.org/wordprocessingml/2006/main" xmlns:w14="http://schemas.microsoft.com/office/word/2010/wordml" xmlns:w15="http://schemas.microsoft.com/office/word/2012/wordml" xmlns:w16cex="http://schemas.microsoft.com/office/word/2018/wordml/cex" xmlns:w16cid="http://schemas.microsoft.com/office/word/2016/wordml/cid" xmlns:w16="http://schemas.microsoft.com/office/word/2018/wordml" xmlns:w16sdtdh="http://schemas.microsoft.com/office/word/2020/wordml/sdtdatahash" xmlns:w16se="http://schemas.microsoft.com/office/word/2015/wordml/symex" xmlns:wpg="http://schemas.microsoft.com/office/word/2010/wordprocessingGroup" xmlns:wpi="http://schemas.microsoft.com/office/word/2010/wordprocessingInk" xmlns:wne="http://schemas.microsoft.com/office/word/2006/wordml" xmlns:wps="http://schemas.microsoft.com/office/word/2010/wordprocessingShape" mc:Ignorable="w14 w15 w16se w16cid w16 w16cex w16sdtdh wp14">
+  <w:p>
+    <w:pPr>
+      <w:pStyle w:val="Footer"/>
+    </w:pPr>
+  </w:p>
+</w:ftr>
+</file>
+
+<file path=word/footer2.xml><?xml version="1.0" encoding="utf-8"?>
+<w:ftr xmlns:wpc="http://schemas.microsoft.com/office/word/2010/wordprocessingCanvas" xmlns:cx="http://schemas.microsoft.com/office/drawing/2014/chartex" xmlns:cx1="http://schemas.microsoft.com/office/drawing/2015/9/8/chartex" xmlns:cx2="http://schemas.microsoft.com/office/drawing/2015/10/21/chartex" xmlns:cx3="http://schemas.microsoft.com/office/drawing/2016/5/9/chartex" xmlns:cx4="http://schemas.microsoft.com/office/drawing/2016/5/10/chartex" xmlns:cx5="http://schemas.microsoft.com/office/drawing/2016/5/11/chartex" xmlns:cx6="http://schemas.microsoft.com/office/drawing/2016/5/12/chartex" xmlns:cx7="http://schemas.microsoft.com/office/drawing/2016/5/13/chartex" xmlns:cx8="http://schemas.microsoft.com/office/drawing/2016/5/14/chartex" xmlns:mc="http://schemas.openxmlformats.org/markup-compatibility/2006" xmlns:aink="http://schemas.microsoft.com/office/drawing/2016/ink" xmlns:am3d="http://schemas.microsoft.com/office/drawing/2017/model3d" xmlns:o="urn:schemas-microsoft-com:office:office" xmlns:oel="http://schemas.microsoft.com/office/2019/extlst" xmlns:r="http://schemas.openxmlformats.org/officeDocument/2006/relationships" xmlns:m="http://schemas.openxmlformats.org/officeDocument/2006/math" xmlns:v="urn:schemas-microsoft-com:vml" xmlns:wp14="http://schemas.microsoft.com/office/word/2010/wordprocessingDrawing" xmlns:wp="http://schemas.openxmlformats.org/drawingml/2006/wordprocessingDrawing" xmlns:w10="urn:schemas-microsoft-com:office:word" xmlns:w="http://schemas.openxmlformats.org/wordprocessingml/2006/main" xmlns:w14="http://schemas.microsoft.com/office/word/2010/wordml" xmlns:w15="http://schemas.microsoft.com/office/word/2012/wordml" xmlns:w16cex="http://schemas.microsoft.com/office/word/2018/wordml/cex" xmlns:w16cid="http://schemas.microsoft.com/office/word/2016/wordml/cid" xmlns:w16="http://schemas.microsoft.com/office/word/2018/wordml" xmlns:w16sdtdh="http://schemas.microsoft.com/office/word/2020/wordml/sdtdatahash" xmlns:w16se="http://schemas.microsoft.com/office/word/2015/wordml/symex" xmlns:wpg="http://schemas.microsoft.com/office/word/2010/wordprocessingGroup" xmlns:wpi="http://schemas.microsoft.com/office/word/2010/wordprocessingInk" xmlns:wne="http://schemas.microsoft.com/office/word/2006/wordml" xmlns:wps="http://schemas.microsoft.com/office/word/2010/wordprocessingShape" mc:Ignorable="w14 w15 w16se w16cid w16 w16cex w16sdtdh wp14">
+  <w:p>
+    <w:pPr>
+      <w:pStyle w:val="Footer"/>
+    </w:pPr>
+  </w:p>
+</w:ftr>
+</file>
+
+<file path=word/footer3.xml><?xml version="1.0" encoding="utf-8"?>
+<w:ftr xmlns:wpc="http://schemas.microsoft.com/office/word/2010/wordprocessingCanvas" xmlns:cx="http://schemas.microsoft.com/office/drawing/2014/chartex" xmlns:cx1="http://schemas.microsoft.com/office/drawing/2015/9/8/chartex" xmlns:cx2="http://schemas.microsoft.com/office/drawing/2015/10/21/chartex" xmlns:cx3="http://schemas.microsoft.com/office/drawing/2016/5/9/chartex" xmlns:cx4="http://schemas.microsoft.com/office/drawing/2016/5/10/chartex" xmlns:cx5="http://schemas.microsoft.com/office/drawing/2016/5/11/chartex" xmlns:cx6="http://schemas.microsoft.com/office/drawing/2016/5/12/chartex" xmlns:cx7="http://schemas.microsoft.com/office/drawing/2016/5/13/chartex" xmlns:cx8="http://schemas.microsoft.com/office/drawing/2016/5/14/chartex" xmlns:mc="http://schemas.openxmlformats.org/markup-compatibility/2006" xmlns:aink="http://schemas.microsoft.com/office/drawing/2016/ink" xmlns:am3d="http://schemas.microsoft.com/office/drawing/2017/model3d" xmlns:o="urn:schemas-microsoft-com:office:office" xmlns:oel="http://schemas.microsoft.com/office/2019/extlst" xmlns:r="http://schemas.openxmlformats.org/officeDocument/2006/relationships" xmlns:m="http://schemas.openxmlformats.org/officeDocument/2006/math" xmlns:v="urn:schemas-microsoft-com:vml" xmlns:wp14="http://schemas.microsoft.com/office/word/2010/wordprocessingDrawing" xmlns:wp="http://schemas.openxmlformats.org/drawingml/2006/wordprocessingDrawing" xmlns:w10="urn:schemas-microsoft-com:office:word" xmlns:w="http://schemas.openxmlformats.org/wordprocessingml/2006/main" xmlns:w14="http://schemas.microsoft.com/office/word/2010/wordml" xmlns:w15="http://schemas.microsoft.com/office/word/2012/wordml" xmlns:w16cex="http://schemas.microsoft.com/office/word/2018/wordml/cex" xmlns:w16cid="http://schemas.microsoft.com/office/word/2016/wordml/cid" xmlns:w16="http://schemas.microsoft.com/office/word/2018/wordml" xmlns:w16sdtdh="http://schemas.microsoft.com/office/word/2020/wordml/sdtdatahash" xmlns:w16se="http://schemas.microsoft.com/office/word/2015/wordml/symex" xmlns:wpg="http://schemas.microsoft.com/office/word/2010/wordprocessingGroup" xmlns:wpi="http://schemas.microsoft.com/office/word/2010/wordprocessingInk" xmlns:wne="http://schemas.microsoft.com/office/word/2006/wordml" xmlns:wps="http://schemas.microsoft.com/office/word/2010/wordprocessingShape" mc:Ignorable="w14 w15 w16se w16cid w16 w16cex w16sdtdh wp14">
+  <w:p>
+    <w:pPr>
+      <w:pStyle w:val="Footer"/>
+    </w:pPr>
+  </w:p>
+</w:ftr>
+</file>
+
 <file path=word/footnotes.xml><?xml version="1.0" encoding="utf-8"?>
-<w:footnotes xmlns:wpc="http://schemas.microsoft.com/office/word/2010/wordprocessingCanvas" xmlns:cx="http://schemas.microsoft.com/office/drawing/2014/chartex" xmlns:cx1="http://schemas.microsoft.com/office/drawing/2015/9/8/chartex" xmlns:cx2="http://schemas.microsoft.com/office/drawing/2015/10/21/chartex" xmlns:cx3="http://schemas.microsoft.com/office/drawing/2016/5/9/chartex" xmlns:cx4="http://schemas.microsoft.com/office/drawing/2016/5/10/chartex" xmlns:cx5="http://schemas.microsoft.com/office/drawing/2016/5/11/chartex" xmlns:cx6="http://schemas.microsoft.com/office/drawing/2016/5/12/chartex" xmlns:cx7="http://schemas.microsoft.com/office/drawing/2016/5/13/chartex" xmlns:cx8="http://schemas.microsoft.com/office/drawing/2016/5/14/chartex" xmlns:mc="http://schemas.openxmlformats.org/markup-compatibility/2006" xmlns:aink="http://schemas.microsoft.com/office/drawing/2016/ink" xmlns:am3d="http://schemas.microsoft.com/office/drawing/2017/model3d" xmlns:o="urn:schemas-microsoft-com:office:office" xmlns:oel="http://schemas.microsoft.com/office/2019/extlst" xmlns:r="http://schemas.openxmlformats.org/officeDocument/2006/relationships" xmlns:m="http://schemas.openxmlformats.org/officeDocument/2006/math" xmlns:v="urn:schemas-microsoft-com:vml" xmlns:wp14="http://schemas.microsoft.com/office/word/2010/wordprocessingDrawing" xmlns:wp="http://schemas.openxmlformats.org/drawingml/2006/wordprocessingDrawing" xmlns:w10="urn:schemas-microsoft-com:office:word" xmlns:w="http://schemas.openxmlformats.org/wordprocessingml/2006/main" xmlns:w14="http://schemas.microsoft.com/office/word/2010/wordml" xmlns:w15="http://schemas.microsoft.com/office/word/2012/wordml" xmlns:w16cex="http://schemas.microsoft.com/office/word/2018/wordml/cex" xmlns:w16cid="http://schemas.microsoft.com/office/word/2016/wordml/cid" xmlns:w16="http://schemas.microsoft.com/office/word/2018/wordml" xmlns:w16du="http://schemas.microsoft.com/office/word/2023/wordml/word16du" xmlns:w16sdtdh="http://schemas.microsoft.com/office/word/2020/wordml/sdtdatahash" xmlns:w16se="http://schemas.microsoft.com/office/word/2015/wordml/symex" xmlns:wpg="http://schemas.microsoft.com/office/word/2010/wordprocessingGroup" xmlns:wpi="http://schemas.microsoft.com/office/word/2010/wordprocessingInk" xmlns:wne="http://schemas.microsoft.com/office/word/2006/wordml" xmlns:wps="http://schemas.microsoft.com/office/word/2010/wordprocessingShape" mc:Ignorable="w14 w15 w16se w16cid w16 w16cex w16sdtdh w16du wp14">
+<w:footnotes xmlns:wpc="http://schemas.microsoft.com/office/word/2010/wordprocessingCanvas" xmlns:cx="http://schemas.microsoft.com/office/drawing/2014/chartex" xmlns:cx1="http://schemas.microsoft.com/office/drawing/2015/9/8/chartex" xmlns:cx2="http://schemas.microsoft.com/office/drawing/2015/10/21/chartex" xmlns:cx3="http://schemas.microsoft.com/office/drawing/2016/5/9/chartex" xmlns:cx4="http://schemas.microsoft.com/office/drawing/2016/5/10/chartex" xmlns:cx5="http://schemas.microsoft.com/office/drawing/2016/5/11/chartex" xmlns:cx6="http://schemas.microsoft.com/office/drawing/2016/5/12/chartex" xmlns:cx7="http://schemas.microsoft.com/office/drawing/2016/5/13/chartex" xmlns:cx8="http://schemas.microsoft.com/office/drawing/2016/5/14/chartex" xmlns:mc="http://schemas.openxmlformats.org/markup-compatibility/2006" xmlns:aink="http://schemas.microsoft.com/office/drawing/2016/ink" xmlns:am3d="http://schemas.microsoft.com/office/drawing/2017/model3d" xmlns:o="urn:schemas-microsoft-com:office:office" xmlns:oel="http://schemas.microsoft.com/office/2019/extlst" xmlns:r="http://schemas.openxmlformats.org/officeDocument/2006/relationships" xmlns:m="http://schemas.openxmlformats.org/officeDocument/2006/math" xmlns:v="urn:schemas-microsoft-com:vml" xmlns:wp14="http://schemas.microsoft.com/office/word/2010/wordprocessingDrawing" xmlns:wp="http://schemas.openxmlformats.org/drawingml/2006/wordprocessingDrawing" xmlns:w10="urn:schemas-microsoft-com:office:word" xmlns:w="http://schemas.openxmlformats.org/wordprocessingml/2006/main" xmlns:w14="http://schemas.microsoft.com/office/word/2010/wordml" xmlns:w15="http://schemas.microsoft.com/office/word/2012/wordml" xmlns:w16cex="http://schemas.microsoft.com/office/word/2018/wordml/cex" xmlns:w16cid="http://schemas.microsoft.com/office/word/2016/wordml/cid" xmlns:w16="http://schemas.microsoft.com/office/word/2018/wordml" xmlns:w16sdtdh="http://schemas.microsoft.com/office/word/2020/wordml/sdtdatahash" xmlns:w16se="http://schemas.microsoft.com/office/word/2015/wordml/symex" xmlns:wpg="http://schemas.microsoft.com/office/word/2010/wordprocessingGroup" xmlns:wpi="http://schemas.microsoft.com/office/word/2010/wordprocessingInk" xmlns:wne="http://schemas.microsoft.com/office/word/2006/wordml" xmlns:wps="http://schemas.microsoft.com/office/word/2010/wordprocessingShape" mc:Ignorable="w14 w15 w16se w16cid w16 w16cex w16sdtdh wp14">
   <w:footnote w:type="separator" w:id="-1">
     <w:p>
       <w:pPr>
@@ -1075,7 +1121,17 @@
 </file>
 
 <file path=word/header1.xml><?xml version="1.0" encoding="utf-8"?>
-<w:hdr xmlns:wpc="http://schemas.microsoft.com/office/word/2010/wordprocessingCanvas" xmlns:cx="http://schemas.microsoft.com/office/drawing/2014/chartex" xmlns:cx1="http://schemas.microsoft.com/office/drawing/2015/9/8/chartex" xmlns:cx2="http://schemas.microsoft.com/office/drawing/2015/10/21/chartex" xmlns:cx3="http://schemas.microsoft.com/office/drawing/2016/5/9/chartex" xmlns:cx4="http://schemas.microsoft.com/office/drawing/2016/5/10/chartex" xmlns:cx5="http://schemas.microsoft.com/office/drawing/2016/5/11/chartex" xmlns:cx6="http://schemas.microsoft.com/office/drawing/2016/5/12/chartex" xmlns:cx7="http://schemas.microsoft.com/office/drawing/2016/5/13/chartex" xmlns:cx8="http://schemas.microsoft.com/office/drawing/2016/5/14/chartex" xmlns:mc="http://schemas.openxmlformats.org/markup-compatibility/2006" xmlns:aink="http://schemas.microsoft.com/office/drawing/2016/ink" xmlns:am3d="http://schemas.microsoft.com/office/drawing/2017/model3d" xmlns:o="urn:schemas-microsoft-com:office:office" xmlns:oel="http://schemas.microsoft.com/office/2019/extlst" xmlns:r="http://schemas.openxmlformats.org/officeDocument/2006/relationships" xmlns:m="http://schemas.openxmlformats.org/officeDocument/2006/math" xmlns:v="urn:schemas-microsoft-com:vml" xmlns:wp14="http://schemas.microsoft.com/office/word/2010/wordprocessingDrawing" xmlns:wp="http://schemas.openxmlformats.org/drawingml/2006/wordprocessingDrawing" xmlns:w10="urn:schemas-microsoft-com:office:word" xmlns:w="http://schemas.openxmlformats.org/wordprocessingml/2006/main" xmlns:w14="http://schemas.microsoft.com/office/word/2010/wordml" xmlns:w15="http://schemas.microsoft.com/office/word/2012/wordml" xmlns:w16cex="http://schemas.microsoft.com/office/word/2018/wordml/cex" xmlns:w16cid="http://schemas.microsoft.com/office/word/2016/wordml/cid" xmlns:w16="http://schemas.microsoft.com/office/word/2018/wordml" xmlns:w16du="http://schemas.microsoft.com/office/word/2023/wordml/word16du" xmlns:w16sdtdh="http://schemas.microsoft.com/office/word/2020/wordml/sdtdatahash" xmlns:w16se="http://schemas.microsoft.com/office/word/2015/wordml/symex" xmlns:wpg="http://schemas.microsoft.com/office/word/2010/wordprocessingGroup" xmlns:wpi="http://schemas.microsoft.com/office/word/2010/wordprocessingInk" xmlns:wne="http://schemas.microsoft.com/office/word/2006/wordml" xmlns:wps="http://schemas.microsoft.com/office/word/2010/wordprocessingShape" mc:Ignorable="w14 w15 w16se w16cid w16 w16cex w16sdtdh w16du wp14">
+<w:hdr xmlns:wpc="http://schemas.microsoft.com/office/word/2010/wordprocessingCanvas" xmlns:cx="http://schemas.microsoft.com/office/drawing/2014/chartex" xmlns:cx1="http://schemas.microsoft.com/office/drawing/2015/9/8/chartex" xmlns:cx2="http://schemas.microsoft.com/office/drawing/2015/10/21/chartex" xmlns:cx3="http://schemas.microsoft.com/office/drawing/2016/5/9/chartex" xmlns:cx4="http://schemas.microsoft.com/office/drawing/2016/5/10/chartex" xmlns:cx5="http://schemas.microsoft.com/office/drawing/2016/5/11/chartex" xmlns:cx6="http://schemas.microsoft.com/office/drawing/2016/5/12/chartex" xmlns:cx7="http://schemas.microsoft.com/office/drawing/2016/5/13/chartex" xmlns:cx8="http://schemas.microsoft.com/office/drawing/2016/5/14/chartex" xmlns:mc="http://schemas.openxmlformats.org/markup-compatibility/2006" xmlns:aink="http://schemas.microsoft.com/office/drawing/2016/ink" xmlns:am3d="http://schemas.microsoft.com/office/drawing/2017/model3d" xmlns:o="urn:schemas-microsoft-com:office:office" xmlns:oel="http://schemas.microsoft.com/office/2019/extlst" xmlns:r="http://schemas.openxmlformats.org/officeDocument/2006/relationships" xmlns:m="http://schemas.openxmlformats.org/officeDocument/2006/math" xmlns:v="urn:schemas-microsoft-com:vml" xmlns:wp14="http://schemas.microsoft.com/office/word/2010/wordprocessingDrawing" xmlns:wp="http://schemas.openxmlformats.org/drawingml/2006/wordprocessingDrawing" xmlns:w10="urn:schemas-microsoft-com:office:word" xmlns:w="http://schemas.openxmlformats.org/wordprocessingml/2006/main" xmlns:w14="http://schemas.microsoft.com/office/word/2010/wordml" xmlns:w15="http://schemas.microsoft.com/office/word/2012/wordml" xmlns:w16cex="http://schemas.microsoft.com/office/word/2018/wordml/cex" xmlns:w16cid="http://schemas.microsoft.com/office/word/2016/wordml/cid" xmlns:w16="http://schemas.microsoft.com/office/word/2018/wordml" xmlns:w16sdtdh="http://schemas.microsoft.com/office/word/2020/wordml/sdtdatahash" xmlns:w16se="http://schemas.microsoft.com/office/word/2015/wordml/symex" xmlns:wpg="http://schemas.microsoft.com/office/word/2010/wordprocessingGroup" xmlns:wpi="http://schemas.microsoft.com/office/word/2010/wordprocessingInk" xmlns:wne="http://schemas.microsoft.com/office/word/2006/wordml" xmlns:wps="http://schemas.microsoft.com/office/word/2010/wordprocessingShape" mc:Ignorable="w14 w15 w16se w16cid w16 w16cex w16sdtdh wp14">
+  <w:p>
+    <w:pPr>
+      <w:pStyle w:val="Header"/>
+    </w:pPr>
+  </w:p>
+</w:hdr>
+</file>
+
+<file path=word/header2.xml><?xml version="1.0" encoding="utf-8"?>
+<w:hdr xmlns:wpc="http://schemas.microsoft.com/office/word/2010/wordprocessingCanvas" xmlns:cx="http://schemas.microsoft.com/office/drawing/2014/chartex" xmlns:cx1="http://schemas.microsoft.com/office/drawing/2015/9/8/chartex" xmlns:cx2="http://schemas.microsoft.com/office/drawing/2015/10/21/chartex" xmlns:cx3="http://schemas.microsoft.com/office/drawing/2016/5/9/chartex" xmlns:cx4="http://schemas.microsoft.com/office/drawing/2016/5/10/chartex" xmlns:cx5="http://schemas.microsoft.com/office/drawing/2016/5/11/chartex" xmlns:cx6="http://schemas.microsoft.com/office/drawing/2016/5/12/chartex" xmlns:cx7="http://schemas.microsoft.com/office/drawing/2016/5/13/chartex" xmlns:cx8="http://schemas.microsoft.com/office/drawing/2016/5/14/chartex" xmlns:mc="http://schemas.openxmlformats.org/markup-compatibility/2006" xmlns:aink="http://schemas.microsoft.com/office/drawing/2016/ink" xmlns:am3d="http://schemas.microsoft.com/office/drawing/2017/model3d" xmlns:o="urn:schemas-microsoft-com:office:office" xmlns:oel="http://schemas.microsoft.com/office/2019/extlst" xmlns:r="http://schemas.openxmlformats.org/officeDocument/2006/relationships" xmlns:m="http://schemas.openxmlformats.org/officeDocument/2006/math" xmlns:v="urn:schemas-microsoft-com:vml" xmlns:wp14="http://schemas.microsoft.com/office/word/2010/wordprocessingDrawing" xmlns:wp="http://schemas.openxmlformats.org/drawingml/2006/wordprocessingDrawing" xmlns:w10="urn:schemas-microsoft-com:office:word" xmlns:w="http://schemas.openxmlformats.org/wordprocessingml/2006/main" xmlns:w14="http://schemas.microsoft.com/office/word/2010/wordml" xmlns:w15="http://schemas.microsoft.com/office/word/2012/wordml" xmlns:w16cex="http://schemas.microsoft.com/office/word/2018/wordml/cex" xmlns:w16cid="http://schemas.microsoft.com/office/word/2016/wordml/cid" xmlns:w16="http://schemas.microsoft.com/office/word/2018/wordml" xmlns:w16sdtdh="http://schemas.microsoft.com/office/word/2020/wordml/sdtdatahash" xmlns:w16se="http://schemas.microsoft.com/office/word/2015/wordml/symex" xmlns:wpg="http://schemas.microsoft.com/office/word/2010/wordprocessingGroup" xmlns:wpi="http://schemas.microsoft.com/office/word/2010/wordprocessingInk" xmlns:wne="http://schemas.microsoft.com/office/word/2006/wordml" xmlns:wps="http://schemas.microsoft.com/office/word/2010/wordprocessingShape" mc:Ignorable="w14 w15 w16se w16cid w16 w16cex w16sdtdh wp14">
   <w:p>
     <w:pPr>
       <w:pStyle w:val="Header"/>
@@ -1089,7 +1145,14 @@
         <w:b/>
         <w:bCs/>
       </w:rPr>
-      <w:t>USN NUMBER: 1RVU22CSE181</w:t>
+      <w:t>USN NUMBER: 1RVU22CSE1</w:t>
+    </w:r>
+    <w:r>
+      <w:rPr>
+        <w:b/>
+        <w:bCs/>
+      </w:rPr>
+      <w:t>57</w:t>
     </w:r>
   </w:p>
   <w:p>
@@ -1105,14 +1168,31 @@
         <w:b/>
         <w:bCs/>
       </w:rPr>
-      <w:t>NAME: TULASI RAYASA</w:t>
+      <w:t xml:space="preserve">NAME: </w:t>
+    </w:r>
+    <w:r>
+      <w:rPr>
+        <w:b/>
+        <w:bCs/>
+      </w:rPr>
+      <w:t>SMARAN RANGARAJAN BHARADWAJ</w:t>
     </w:r>
   </w:p>
 </w:hdr>
 </file>
 
+<file path=word/header3.xml><?xml version="1.0" encoding="utf-8"?>
+<w:hdr xmlns:wpc="http://schemas.microsoft.com/office/word/2010/wordprocessingCanvas" xmlns:cx="http://schemas.microsoft.com/office/drawing/2014/chartex" xmlns:cx1="http://schemas.microsoft.com/office/drawing/2015/9/8/chartex" xmlns:cx2="http://schemas.microsoft.com/office/drawing/2015/10/21/chartex" xmlns:cx3="http://schemas.microsoft.com/office/drawing/2016/5/9/chartex" xmlns:cx4="http://schemas.microsoft.com/office/drawing/2016/5/10/chartex" xmlns:cx5="http://schemas.microsoft.com/office/drawing/2016/5/11/chartex" xmlns:cx6="http://schemas.microsoft.com/office/drawing/2016/5/12/chartex" xmlns:cx7="http://schemas.microsoft.com/office/drawing/2016/5/13/chartex" xmlns:cx8="http://schemas.microsoft.com/office/drawing/2016/5/14/chartex" xmlns:mc="http://schemas.openxmlformats.org/markup-compatibility/2006" xmlns:aink="http://schemas.microsoft.com/office/drawing/2016/ink" xmlns:am3d="http://schemas.microsoft.com/office/drawing/2017/model3d" xmlns:o="urn:schemas-microsoft-com:office:office" xmlns:oel="http://schemas.microsoft.com/office/2019/extlst" xmlns:r="http://schemas.openxmlformats.org/officeDocument/2006/relationships" xmlns:m="http://schemas.openxmlformats.org/officeDocument/2006/math" xmlns:v="urn:schemas-microsoft-com:vml" xmlns:wp14="http://schemas.microsoft.com/office/word/2010/wordprocessingDrawing" xmlns:wp="http://schemas.openxmlformats.org/drawingml/2006/wordprocessingDrawing" xmlns:w10="urn:schemas-microsoft-com:office:word" xmlns:w="http://schemas.openxmlformats.org/wordprocessingml/2006/main" xmlns:w14="http://schemas.microsoft.com/office/word/2010/wordml" xmlns:w15="http://schemas.microsoft.com/office/word/2012/wordml" xmlns:w16cex="http://schemas.microsoft.com/office/word/2018/wordml/cex" xmlns:w16cid="http://schemas.microsoft.com/office/word/2016/wordml/cid" xmlns:w16="http://schemas.microsoft.com/office/word/2018/wordml" xmlns:w16sdtdh="http://schemas.microsoft.com/office/word/2020/wordml/sdtdatahash" xmlns:w16se="http://schemas.microsoft.com/office/word/2015/wordml/symex" xmlns:wpg="http://schemas.microsoft.com/office/word/2010/wordprocessingGroup" xmlns:wpi="http://schemas.microsoft.com/office/word/2010/wordprocessingInk" xmlns:wne="http://schemas.microsoft.com/office/word/2006/wordml" xmlns:wps="http://schemas.microsoft.com/office/word/2010/wordprocessingShape" mc:Ignorable="w14 w15 w16se w16cid w16 w16cex w16sdtdh wp14">
+  <w:p>
+    <w:pPr>
+      <w:pStyle w:val="Header"/>
+    </w:pPr>
+  </w:p>
+</w:hdr>
+</file>
+
 <file path=word/numbering.xml><?xml version="1.0" encoding="utf-8"?>
-<w:numbering xmlns:wpc="http://schemas.microsoft.com/office/word/2010/wordprocessingCanvas" xmlns:cx="http://schemas.microsoft.com/office/drawing/2014/chartex" xmlns:cx1="http://schemas.microsoft.com/office/drawing/2015/9/8/chartex" xmlns:cx2="http://schemas.microsoft.com/office/drawing/2015/10/21/chartex" xmlns:cx3="http://schemas.microsoft.com/office/drawing/2016/5/9/chartex" xmlns:cx4="http://schemas.microsoft.com/office/drawing/2016/5/10/chartex" xmlns:cx5="http://schemas.microsoft.com/office/drawing/2016/5/11/chartex" xmlns:cx6="http://schemas.microsoft.com/office/drawing/2016/5/12/chartex" xmlns:cx7="http://schemas.microsoft.com/office/drawing/2016/5/13/chartex" xmlns:cx8="http://schemas.microsoft.com/office/drawing/2016/5/14/chartex" xmlns:mc="http://schemas.openxmlformats.org/markup-compatibility/2006" xmlns:aink="http://schemas.microsoft.com/office/drawing/2016/ink" xmlns:am3d="http://schemas.microsoft.com/office/drawing/2017/model3d" xmlns:o="urn:schemas-microsoft-com:office:office" xmlns:oel="http://schemas.microsoft.com/office/2019/extlst" xmlns:r="http://schemas.openxmlformats.org/officeDocument/2006/relationships" xmlns:m="http://schemas.openxmlformats.org/officeDocument/2006/math" xmlns:v="urn:schemas-microsoft-com:vml" xmlns:wp14="http://schemas.microsoft.com/office/word/2010/wordprocessingDrawing" xmlns:wp="http://schemas.openxmlformats.org/drawingml/2006/wordprocessingDrawing" xmlns:w10="urn:schemas-microsoft-com:office:word" xmlns:w="http://schemas.openxmlformats.org/wordprocessingml/2006/main" xmlns:w14="http://schemas.microsoft.com/office/word/2010/wordml" xmlns:w15="http://schemas.microsoft.com/office/word/2012/wordml" xmlns:w16cex="http://schemas.microsoft.com/office/word/2018/wordml/cex" xmlns:w16cid="http://schemas.microsoft.com/office/word/2016/wordml/cid" xmlns:w16="http://schemas.microsoft.com/office/word/2018/wordml" xmlns:w16du="http://schemas.microsoft.com/office/word/2023/wordml/word16du" xmlns:w16sdtdh="http://schemas.microsoft.com/office/word/2020/wordml/sdtdatahash" xmlns:w16se="http://schemas.microsoft.com/office/word/2015/wordml/symex" xmlns:wpg="http://schemas.microsoft.com/office/word/2010/wordprocessingGroup" xmlns:wpi="http://schemas.microsoft.com/office/word/2010/wordprocessingInk" xmlns:wne="http://schemas.microsoft.com/office/word/2006/wordml" xmlns:wps="http://schemas.microsoft.com/office/word/2010/wordprocessingShape" mc:Ignorable="w14 w15 w16se w16cid w16 w16cex w16sdtdh w16du wp14">
+<w:numbering xmlns:wpc="http://schemas.microsoft.com/office/word/2010/wordprocessingCanvas" xmlns:cx="http://schemas.microsoft.com/office/drawing/2014/chartex" xmlns:cx1="http://schemas.microsoft.com/office/drawing/2015/9/8/chartex" xmlns:cx2="http://schemas.microsoft.com/office/drawing/2015/10/21/chartex" xmlns:cx3="http://schemas.microsoft.com/office/drawing/2016/5/9/chartex" xmlns:cx4="http://schemas.microsoft.com/office/drawing/2016/5/10/chartex" xmlns:cx5="http://schemas.microsoft.com/office/drawing/2016/5/11/chartex" xmlns:cx6="http://schemas.microsoft.com/office/drawing/2016/5/12/chartex" xmlns:cx7="http://schemas.microsoft.com/office/drawing/2016/5/13/chartex" xmlns:cx8="http://schemas.microsoft.com/office/drawing/2016/5/14/chartex" xmlns:mc="http://schemas.openxmlformats.org/markup-compatibility/2006" xmlns:aink="http://schemas.microsoft.com/office/drawing/2016/ink" xmlns:am3d="http://schemas.microsoft.com/office/drawing/2017/model3d" xmlns:o="urn:schemas-microsoft-com:office:office" xmlns:oel="http://schemas.microsoft.com/office/2019/extlst" xmlns:r="http://schemas.openxmlformats.org/officeDocument/2006/relationships" xmlns:m="http://schemas.openxmlformats.org/officeDocument/2006/math" xmlns:v="urn:schemas-microsoft-com:vml" xmlns:wp14="http://schemas.microsoft.com/office/word/2010/wordprocessingDrawing" xmlns:wp="http://schemas.openxmlformats.org/drawingml/2006/wordprocessingDrawing" xmlns:w10="urn:schemas-microsoft-com:office:word" xmlns:w="http://schemas.openxmlformats.org/wordprocessingml/2006/main" xmlns:w14="http://schemas.microsoft.com/office/word/2010/wordml" xmlns:w15="http://schemas.microsoft.com/office/word/2012/wordml" xmlns:w16cex="http://schemas.microsoft.com/office/word/2018/wordml/cex" xmlns:w16cid="http://schemas.microsoft.com/office/word/2016/wordml/cid" xmlns:w16="http://schemas.microsoft.com/office/word/2018/wordml" xmlns:w16sdtdh="http://schemas.microsoft.com/office/word/2020/wordml/sdtdatahash" xmlns:w16se="http://schemas.microsoft.com/office/word/2015/wordml/symex" xmlns:wpg="http://schemas.microsoft.com/office/word/2010/wordprocessingGroup" xmlns:wpi="http://schemas.microsoft.com/office/word/2010/wordprocessingInk" xmlns:wne="http://schemas.microsoft.com/office/word/2006/wordml" xmlns:wps="http://schemas.microsoft.com/office/word/2010/wordprocessingShape" mc:Ignorable="w14 w15 w16se w16cid w16 w16cex w16sdtdh wp14">
   <w:abstractNum w:abstractNumId="0" w15:restartNumberingAfterBreak="0">
     <w:nsid w:val="09937972"/>
     <w:multiLevelType w:val="hybridMultilevel"/>
@@ -1469,7 +1549,7 @@
 </file>
 
 <file path=word/styles.xml><?xml version="1.0" encoding="utf-8"?>
-<w:styles xmlns:mc="http://schemas.openxmlformats.org/markup-compatibility/2006" xmlns:r="http://schemas.openxmlformats.org/officeDocument/2006/relationships" xmlns:w="http://schemas.openxmlformats.org/wordprocessingml/2006/main" xmlns:w14="http://schemas.microsoft.com/office/word/2010/wordml" xmlns:w15="http://schemas.microsoft.com/office/word/2012/wordml" xmlns:w16cex="http://schemas.microsoft.com/office/word/2018/wordml/cex" xmlns:w16cid="http://schemas.microsoft.com/office/word/2016/wordml/cid" xmlns:w16="http://schemas.microsoft.com/office/word/2018/wordml" xmlns:w16du="http://schemas.microsoft.com/office/word/2023/wordml/word16du" xmlns:w16sdtdh="http://schemas.microsoft.com/office/word/2020/wordml/sdtdatahash" xmlns:w16se="http://schemas.microsoft.com/office/word/2015/wordml/symex" mc:Ignorable="w14 w15 w16se w16cid w16 w16cex w16sdtdh w16du">
+<w:styles xmlns:mc="http://schemas.openxmlformats.org/markup-compatibility/2006" xmlns:r="http://schemas.openxmlformats.org/officeDocument/2006/relationships" xmlns:w="http://schemas.openxmlformats.org/wordprocessingml/2006/main" xmlns:w14="http://schemas.microsoft.com/office/word/2010/wordml" xmlns:w15="http://schemas.microsoft.com/office/word/2012/wordml" xmlns:w16cex="http://schemas.microsoft.com/office/word/2018/wordml/cex" xmlns:w16cid="http://schemas.microsoft.com/office/word/2016/wordml/cid" xmlns:w16="http://schemas.microsoft.com/office/word/2018/wordml" xmlns:w16sdtdh="http://schemas.microsoft.com/office/word/2020/wordml/sdtdatahash" xmlns:w16se="http://schemas.microsoft.com/office/word/2015/wordml/symex" mc:Ignorable="w14 w15 w16se w16cid w16 w16cex w16sdtdh">
   <w:docDefaults>
     <w:rPrDefault>
       <w:rPr>
@@ -1872,6 +1952,7 @@
   <w:style w:type="character" w:default="1" w:styleId="DefaultParagraphFont">
     <w:name w:val="Default Paragraph Font"/>
     <w:uiPriority w:val="1"/>
+    <w:semiHidden/>
     <w:unhideWhenUsed/>
   </w:style>
   <w:style w:type="table" w:default="1" w:styleId="TableNormal">
